--- a/resume/Alex_Odintsov_Resume.docx
+++ b/resume/Alex_Odintsov_Resume.docx
@@ -24,7 +24,19 @@
         <w:jc w:val="center"/>
       </w:pPr>
       <w:r>
-        <w:t>ENTERPRISE SOLUTIONS DELIVERY</w:t>
+        <w:t xml:space="preserve">ENTERPRISE </w:t>
+      </w:r>
+      <w:r>
+        <w:rPr>
+          <w:caps/>
+        </w:rPr>
+        <w:t>Solutions</w:t>
+      </w:r>
+      <w:r>
+        <w:t xml:space="preserve"> </w:t>
+      </w:r>
+      <w:r>
+        <w:t>DELIVERY</w:t>
       </w:r>
       <w:r>
         <w:t>,</w:t>
@@ -239,7 +251,13 @@
         <w:jc w:val="both"/>
       </w:pPr>
       <w:r>
-        <w:t>Core capabilities include:</w:t>
+        <w:t xml:space="preserve">Core </w:t>
+      </w:r>
+      <w:r>
+        <w:t xml:space="preserve">leadership </w:t>
+      </w:r>
+      <w:r>
+        <w:t>capabilities include:</w:t>
       </w:r>
     </w:p>
     <w:p>
@@ -373,6 +391,130 @@
     </w:p>
     <w:p>
       <w:pPr>
+        <w:jc w:val="both"/>
+        <w:rPr>
+          <w:b/>
+          <w:bCs/>
+        </w:rPr>
+      </w:pPr>
+      <w:r>
+        <w:rPr>
+          <w:b/>
+          <w:bCs/>
+        </w:rPr>
+        <w:t xml:space="preserve">Firsthand experience </w:t>
+      </w:r>
+      <w:r>
+        <w:rPr>
+          <w:b/>
+          <w:bCs/>
+        </w:rPr>
+        <w:t xml:space="preserve">in </w:t>
+      </w:r>
+      <w:r>
+        <w:rPr>
+          <w:b/>
+          <w:bCs/>
+        </w:rPr>
+        <w:t xml:space="preserve">interface and integration services architecture and </w:t>
+      </w:r>
+      <w:r>
+        <w:rPr>
+          <w:b/>
+          <w:bCs/>
+        </w:rPr>
+        <w:t>software engineering development</w:t>
+      </w:r>
+      <w:r>
+        <w:rPr>
+          <w:b/>
+          <w:bCs/>
+        </w:rPr>
+        <w:t>:</w:t>
+      </w:r>
+    </w:p>
+    <w:p>
+      <w:pPr>
+        <w:pStyle w:val="ListParagraph"/>
+        <w:jc w:val="both"/>
+      </w:pPr>
+      <w:r>
+        <w:t>B</w:t>
+      </w:r>
+      <w:r>
+        <w:t xml:space="preserve">uilding and </w:t>
+      </w:r>
+      <w:r>
+        <w:t>supporting</w:t>
+      </w:r>
+      <w:r>
+        <w:t xml:space="preserve"> data management solutions (database schemas, data </w:t>
+      </w:r>
+      <w:r>
+        <w:t>protection</w:t>
+      </w:r>
+      <w:r>
+        <w:t>), workflow optimization (automation, redundancies elimination, batch processing), microservices</w:t>
+      </w:r>
+      <w:r>
+        <w:t>/API-based</w:t>
+      </w:r>
+      <w:r>
+        <w:t xml:space="preserve"> architectures, and distributed multitiered systems architectures to optimize and streamline device-agnostic content delivery</w:t>
+      </w:r>
+    </w:p>
+    <w:p>
+      <w:pPr>
+        <w:pStyle w:val="ListParagraph"/>
+        <w:jc w:val="both"/>
+      </w:pPr>
+      <w:r>
+        <w:t>Implementing Business Intelligence</w:t>
+      </w:r>
+      <w:r>
+        <w:t xml:space="preserve"> / Data Analytics</w:t>
+      </w:r>
+      <w:r>
+        <w:t xml:space="preserve"> (</w:t>
+      </w:r>
+      <w:r>
+        <w:t xml:space="preserve">data mining, transformation, </w:t>
+      </w:r>
+      <w:r>
+        <w:t>validation, processing)</w:t>
+      </w:r>
+    </w:p>
+    <w:p>
+      <w:pPr>
+        <w:pStyle w:val="ListParagraph"/>
+        <w:jc w:val="both"/>
+      </w:pPr>
+      <w:r>
+        <w:t>Competency in the configuration, deployment</w:t>
+      </w:r>
+      <w:r>
+        <w:t>,</w:t>
+      </w:r>
+      <w:r>
+        <w:t xml:space="preserve"> and operation workloads (services/network/storage/traffic) in cloud</w:t>
+      </w:r>
+    </w:p>
+    <w:p>
+      <w:pPr>
+        <w:pStyle w:val="ListParagraph"/>
+        <w:jc w:val="both"/>
+      </w:pPr>
+      <w:r>
+        <w:t>Technically strong enough to roll up my sleeves and work directly on projects when needed</w:t>
+      </w:r>
+    </w:p>
+    <w:p>
+      <w:pPr>
+        <w:jc w:val="both"/>
+      </w:pPr>
+    </w:p>
+    <w:p>
+      <w:pPr>
         <w:pStyle w:val="Heading3"/>
       </w:pPr>
       <w:r>
@@ -455,7 +597,13 @@
         <w:t xml:space="preserve"> remote, and offshore </w:t>
       </w:r>
       <w:r>
-        <w:t xml:space="preserve">teams </w:t>
+        <w:t>teams</w:t>
+      </w:r>
+      <w:r>
+        <w:t>,</w:t>
+      </w:r>
+      <w:r>
+        <w:t xml:space="preserve"> </w:t>
       </w:r>
       <w:r>
         <w:t xml:space="preserve">including </w:t>
@@ -710,13 +858,8 @@
         <w:t>/</w:t>
       </w:r>
       <w:r>
-        <w:t xml:space="preserve">analytics and cultivate a culture of continuous </w:t>
-      </w:r>
-      <w:proofErr w:type="gramStart"/>
-      <w:r>
-        <w:t>improvement</w:t>
-      </w:r>
-      <w:proofErr w:type="gramEnd"/>
+        <w:t>analytics and cultivate a culture of continuous improvement</w:t>
+      </w:r>
     </w:p>
     <w:p>
       <w:pPr>
@@ -969,6 +1112,7 @@
         <w:jc w:val="both"/>
       </w:pPr>
       <w:r>
+        <w:lastRenderedPageBreak/>
         <w:t xml:space="preserve">Launched first cloud-native </w:t>
       </w:r>
       <w:r>
@@ -1070,6 +1214,9 @@
         <w:t xml:space="preserve"> platform</w:t>
       </w:r>
       <w:r>
+        <w:t>,</w:t>
+      </w:r>
+      <w:r>
         <w:t xml:space="preserve"> wh</w:t>
       </w:r>
       <w:r>
@@ -1136,7 +1283,6 @@
         <w:jc w:val="both"/>
       </w:pPr>
       <w:r>
-        <w:lastRenderedPageBreak/>
         <w:t xml:space="preserve">Influenced adaption of an effective product development culture based on </w:t>
       </w:r>
       <w:r>
@@ -1147,6 +1293,12 @@
       </w:r>
       <w:r>
         <w:t>/SRE</w:t>
+      </w:r>
+      <w:r>
+        <w:t>/</w:t>
+      </w:r>
+      <w:r>
+        <w:t>DevSecOps</w:t>
       </w:r>
       <w:r>
         <w:t>), led executions of "Proof of concept" (POCs)</w:t>
@@ -1524,10 +1676,37 @@
     </w:p>
     <w:p>
       <w:pPr>
-        <w:pStyle w:val="Heading4"/>
+        <w:pStyle w:val="Heading5"/>
       </w:pPr>
       <w:r>
         <w:t>UNIVERSAL TAX SYSTEMS INC., ROME, GA</w:t>
+      </w:r>
+      <w:r>
+        <w:tab/>
+      </w:r>
+      <w:r>
+        <w:t>0</w:t>
+      </w:r>
+      <w:r>
+        <w:t>4</w:t>
+      </w:r>
+      <w:r>
+        <w:t>/</w:t>
+      </w:r>
+      <w:r>
+        <w:t>1999</w:t>
+      </w:r>
+      <w:r>
+        <w:t>-0</w:t>
+      </w:r>
+      <w:r>
+        <w:t>2</w:t>
+      </w:r>
+      <w:r>
+        <w:t>/20</w:t>
+      </w:r>
+      <w:r>
+        <w:t>08</w:t>
       </w:r>
     </w:p>
     <w:p>
@@ -1675,6 +1854,20 @@
           <w:i/>
           <w:iCs/>
         </w:rPr>
+        <w:t>PHP</w:t>
+      </w:r>
+      <w:r>
+        <w:rPr>
+          <w:i/>
+          <w:iCs/>
+        </w:rPr>
+        <w:t>/</w:t>
+      </w:r>
+      <w:r>
+        <w:rPr>
+          <w:i/>
+          <w:iCs/>
+        </w:rPr>
         <w:t>Node.js</w:t>
       </w:r>
       <w:r>
@@ -1717,13 +1910,6 @@
           <w:i/>
           <w:iCs/>
         </w:rPr>
-        <w:t xml:space="preserve"> </w:t>
-      </w:r>
-      <w:r>
-        <w:rPr>
-          <w:i/>
-          <w:iCs/>
-        </w:rPr>
         <w:t>MSSQL/</w:t>
       </w:r>
       <w:r>
@@ -1787,7 +1973,7 @@
           <w:i/>
           <w:iCs/>
         </w:rPr>
-        <w:t xml:space="preserve">Mobile apps: </w:t>
+        <w:t xml:space="preserve">Mobile: </w:t>
       </w:r>
       <w:r>
         <w:rPr>
@@ -1836,7 +2022,14 @@
           <w:i/>
           <w:iCs/>
         </w:rPr>
-        <w:t xml:space="preserve">Apigee, </w:t>
+        <w:t>Apigee</w:t>
+      </w:r>
+      <w:r>
+        <w:rPr>
+          <w:i/>
+          <w:iCs/>
+        </w:rPr>
+        <w:t>/</w:t>
       </w:r>
       <w:r>
         <w:rPr>
@@ -1850,7 +2043,14 @@
           <w:i/>
           <w:iCs/>
         </w:rPr>
-        <w:t>, Azure</w:t>
+        <w:t>/</w:t>
+      </w:r>
+      <w:r>
+        <w:rPr>
+          <w:i/>
+          <w:iCs/>
+        </w:rPr>
+        <w:t>Azure</w:t>
       </w:r>
       <w:r>
         <w:rPr>
@@ -1863,7 +2063,6 @@
     <w:p>
       <w:pPr>
         <w:pStyle w:val="ListParagraph"/>
-        <w:jc w:val="both"/>
       </w:pPr>
       <w:r>
         <w:rPr>
@@ -1880,7 +2079,35 @@
           <w:i/>
           <w:iCs/>
         </w:rPr>
-        <w:t xml:space="preserve">(DevOps, </w:t>
+        <w:t>(DevOps,</w:t>
+      </w:r>
+      <w:r>
+        <w:rPr>
+          <w:i/>
+          <w:iCs/>
+        </w:rPr>
+        <w:t xml:space="preserve"> </w:t>
+      </w:r>
+      <w:r>
+        <w:rPr>
+          <w:i/>
+          <w:iCs/>
+        </w:rPr>
+        <w:t>DevSecOps</w:t>
+      </w:r>
+      <w:r>
+        <w:rPr>
+          <w:i/>
+          <w:iCs/>
+        </w:rPr>
+        <w:t>,</w:t>
+      </w:r>
+      <w:r>
+        <w:rPr>
+          <w:i/>
+          <w:iCs/>
+        </w:rPr>
+        <w:t xml:space="preserve"> </w:t>
       </w:r>
       <w:r>
         <w:rPr>
@@ -2511,15 +2738,6 @@
       </w:pPr>
       <w:r>
         <w:t>Moscow State University of Instrument Engineering and Computer Science</w:t>
-      </w:r>
-    </w:p>
-    <w:p/>
-    <w:p>
-      <w:pPr>
-        <w:pStyle w:val="Heading3"/>
-      </w:pPr>
-      <w:r>
-        <w:t>US Citizen / Authorized to work in the US for any employer</w:t>
       </w:r>
     </w:p>
     <w:sectPr>
